--- a/Document/SW operation manual_Korean.docx
+++ b/Document/SW operation manual_Korean.docx
@@ -1023,7 +1023,7 @@
           </mc:Choice>
           <mc:Fallback>
             <w:pict>
-              <v:oval w14:anchorId="458CE97D" id="타원 2" o:spid="_x0000_s1026" style="position:absolute;left:0;text-align:left;margin-left:39.95pt;margin-top:275.75pt;width:51.25pt;height:44.1pt;z-index:251653120;visibility:visible;mso-wrap-style:square;mso-wrap-distance-left:9pt;mso-wrap-distance-top:0;mso-wrap-distance-right:9pt;mso-wrap-distance-bottom:0;mso-position-horizontal:absolute;mso-position-horizontal-relative:text;mso-position-vertical:absolute;mso-position-vertical-relative:text;v-text-anchor:top" o:gfxdata="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" filled="f" strokecolor="red" strokeweight="2.25pt"/>
+              <v:oval w14:anchorId="208BDFA8" id="타원 2" o:spid="_x0000_s1026" style="position:absolute;left:0;text-align:left;margin-left:39.95pt;margin-top:275.75pt;width:51.25pt;height:44.1pt;z-index:251653120;visibility:visible;mso-wrap-style:square;mso-wrap-distance-left:9pt;mso-wrap-distance-top:0;mso-wrap-distance-right:9pt;mso-wrap-distance-bottom:0;mso-position-horizontal:absolute;mso-position-horizontal-relative:text;mso-position-vertical:absolute;mso-position-vertical-relative:text;v-text-anchor:top" o:gfxdata="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" filled="f" strokecolor="red" strokeweight="2.25pt"/>
             </w:pict>
           </mc:Fallback>
         </mc:AlternateContent>
@@ -1401,7 +1401,7 @@
           </mc:Choice>
           <mc:Fallback>
             <w:pict>
-              <v:oval w14:anchorId="3BC3DC38" id="타원 15" o:spid="_x0000_s1026" style="position:absolute;left:0;text-align:left;margin-left:64.1pt;margin-top:34.95pt;width:75.7pt;height:37.05pt;z-index:251650048;visibility:visible;mso-wrap-style:square;mso-height-percent:0;mso-wrap-distance-left:9pt;mso-wrap-distance-top:0;mso-wrap-distance-right:9pt;mso-wrap-distance-bottom:0;mso-position-horizontal:absolute;mso-position-horizontal-relative:text;mso-position-vertical:absolute;mso-position-vertical-relative:text;mso-height-percent:0;mso-height-relative:margin;v-text-anchor:top" o:gfxdata="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" filled="f" strokecolor="red" strokeweight="2.25pt"/>
+              <v:oval w14:anchorId="0214CA22" id="타원 15" o:spid="_x0000_s1026" style="position:absolute;left:0;text-align:left;margin-left:64.1pt;margin-top:34.95pt;width:75.7pt;height:37.05pt;z-index:251650048;visibility:visible;mso-wrap-style:square;mso-height-percent:0;mso-wrap-distance-left:9pt;mso-wrap-distance-top:0;mso-wrap-distance-right:9pt;mso-wrap-distance-bottom:0;mso-position-horizontal:absolute;mso-position-horizontal-relative:text;mso-position-vertical:absolute;mso-position-vertical-relative:text;mso-height-percent:0;mso-height-relative:margin;v-text-anchor:top" o:gfxdata="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" filled="f" strokecolor="red" strokeweight="2.25pt"/>
             </w:pict>
           </mc:Fallback>
         </mc:AlternateContent>
@@ -1766,7 +1766,7 @@
           </mc:Choice>
           <mc:Fallback>
             <w:pict>
-              <v:oval w14:anchorId="23FA0E48" id="타원 9" o:spid="_x0000_s1026" style="position:absolute;left:0;text-align:left;margin-left:369.25pt;margin-top:138.25pt;width:87.85pt;height:112.3pt;z-index:251652096;visibility:visible;mso-wrap-style:square;mso-height-percent:0;mso-wrap-distance-left:9pt;mso-wrap-distance-top:0;mso-wrap-distance-right:9pt;mso-wrap-distance-bottom:0;mso-position-horizontal:absolute;mso-position-horizontal-relative:text;mso-position-vertical:absolute;mso-position-vertical-relative:text;mso-height-percent:0;mso-height-relative:margin;v-text-anchor:top" o:gfxdata="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" filled="f" strokecolor="red" strokeweight="2.25pt"/>
+              <v:oval w14:anchorId="19F6C1E6" id="타원 9" o:spid="_x0000_s1026" style="position:absolute;left:0;text-align:left;margin-left:369.25pt;margin-top:138.25pt;width:87.85pt;height:112.3pt;z-index:251652096;visibility:visible;mso-wrap-style:square;mso-height-percent:0;mso-wrap-distance-left:9pt;mso-wrap-distance-top:0;mso-wrap-distance-right:9pt;mso-wrap-distance-bottom:0;mso-position-horizontal:absolute;mso-position-horizontal-relative:text;mso-position-vertical:absolute;mso-position-vertical-relative:text;mso-height-percent:0;mso-height-relative:margin;v-text-anchor:top" o:gfxdata="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" filled="f" strokecolor="red" strokeweight="2.25pt"/>
             </w:pict>
           </mc:Fallback>
         </mc:AlternateContent>
@@ -2301,7 +2301,7 @@
           </mc:Choice>
           <mc:Fallback>
             <w:pict>
-              <v:oval w14:anchorId="670DF569" id="타원 7" o:spid="_x0000_s1026" style="position:absolute;left:0;text-align:left;margin-left:131.25pt;margin-top:74.65pt;width:204.7pt;height:59.1pt;z-index:251661312;visibility:visible;mso-wrap-style:square;mso-width-percent:0;mso-height-percent:0;mso-wrap-distance-left:9pt;mso-wrap-distance-top:0;mso-wrap-distance-right:9pt;mso-wrap-distance-bottom:0;mso-position-horizontal:absolute;mso-position-horizontal-relative:text;mso-position-vertical:absolute;mso-position-vertical-relative:text;mso-width-percent:0;mso-height-percent:0;mso-width-relative:margin;mso-height-relative:margin;v-text-anchor:top" o:gfxdata="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" filled="f" strokecolor="red" strokeweight="2.25pt"/>
+              <v:oval w14:anchorId="1615B4A3" id="타원 7" o:spid="_x0000_s1026" style="position:absolute;left:0;text-align:left;margin-left:131.25pt;margin-top:74.65pt;width:204.7pt;height:59.1pt;z-index:251661312;visibility:visible;mso-wrap-style:square;mso-width-percent:0;mso-height-percent:0;mso-wrap-distance-left:9pt;mso-wrap-distance-top:0;mso-wrap-distance-right:9pt;mso-wrap-distance-bottom:0;mso-position-horizontal:absolute;mso-position-horizontal-relative:text;mso-position-vertical:absolute;mso-position-vertical-relative:text;mso-width-percent:0;mso-height-percent:0;mso-width-relative:margin;mso-height-relative:margin;v-text-anchor:top" o:gfxdata="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" filled="f" strokecolor="red" strokeweight="2.25pt"/>
             </w:pict>
           </mc:Fallback>
         </mc:AlternateContent>
@@ -2593,7 +2593,7 @@
           </mc:Choice>
           <mc:Fallback>
             <w:pict>
-              <v:oval w14:anchorId="03F5E246" id="타원 7" o:spid="_x0000_s1026" style="position:absolute;left:0;text-align:left;margin-left:207.45pt;margin-top:303.5pt;width:102.1pt;height:31.1pt;z-index:251659264;visibility:visible;mso-wrap-style:square;mso-wrap-distance-left:9pt;mso-wrap-distance-top:0;mso-wrap-distance-right:9pt;mso-wrap-distance-bottom:0;mso-position-horizontal:absolute;mso-position-horizontal-relative:text;mso-position-vertical:absolute;mso-position-vertical-relative:text;v-text-anchor:top" o:gfxdata="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" filled="f" strokecolor="red" strokeweight="2.25pt"/>
+              <v:oval w14:anchorId="2FA6E448" id="타원 7" o:spid="_x0000_s1026" style="position:absolute;left:0;text-align:left;margin-left:207.45pt;margin-top:303.5pt;width:102.1pt;height:31.1pt;z-index:251659264;visibility:visible;mso-wrap-style:square;mso-wrap-distance-left:9pt;mso-wrap-distance-top:0;mso-wrap-distance-right:9pt;mso-wrap-distance-bottom:0;mso-position-horizontal:absolute;mso-position-horizontal-relative:text;mso-position-vertical:absolute;mso-position-vertical-relative:text;v-text-anchor:top" o:gfxdata="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" filled="f" strokecolor="red" strokeweight="2.25pt"/>
             </w:pict>
           </mc:Fallback>
         </mc:AlternateContent>
@@ -2776,7 +2776,7 @@
           </mc:Choice>
           <mc:Fallback>
             <w:pict>
-              <v:oval w14:anchorId="42F9C741" id="타원 2" o:spid="_x0000_s1026" style="position:absolute;left:0;text-align:left;margin-left:29.65pt;margin-top:304.55pt;width:120.6pt;height:45.4pt;z-index:251657216;visibility:visible;mso-wrap-style:square;mso-wrap-distance-left:9pt;mso-wrap-distance-top:0;mso-wrap-distance-right:9pt;mso-wrap-distance-bottom:0;mso-position-horizontal:absolute;mso-position-horizontal-relative:text;mso-position-vertical:absolute;mso-position-vertical-relative:text;v-text-anchor:top" o:gfxdata="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" filled="f" strokecolor="red" strokeweight="2.25pt"/>
+              <v:oval w14:anchorId="531ADFD0" id="타원 2" o:spid="_x0000_s1026" style="position:absolute;left:0;text-align:left;margin-left:29.65pt;margin-top:304.55pt;width:120.6pt;height:45.4pt;z-index:251657216;visibility:visible;mso-wrap-style:square;mso-wrap-distance-left:9pt;mso-wrap-distance-top:0;mso-wrap-distance-right:9pt;mso-wrap-distance-bottom:0;mso-position-horizontal:absolute;mso-position-horizontal-relative:text;mso-position-vertical:absolute;mso-position-vertical-relative:text;v-text-anchor:top" o:gfxdata="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" filled="f" strokecolor="red" strokeweight="2.25pt"/>
             </w:pict>
           </mc:Fallback>
         </mc:AlternateContent>
@@ -3693,7 +3693,7 @@
             <wp:positionV relativeFrom="paragraph">
               <wp:posOffset>321310</wp:posOffset>
             </wp:positionV>
-            <wp:extent cx="5873750" cy="4698365"/>
+            <wp:extent cx="5872480" cy="4698365"/>
             <wp:effectExtent l="0" t="0" r="0" b="6985"/>
             <wp:wrapSquare wrapText="bothSides"/>
             <wp:docPr id="21" name="그림 21"/>
@@ -3722,7 +3722,7 @@
                   <pic:spPr>
                     <a:xfrm>
                       <a:off x="0" y="0"/>
-                      <a:ext cx="5873750" cy="4698365"/>
+                      <a:ext cx="5872480" cy="4698365"/>
                     </a:xfrm>
                     <a:prstGeom prst="rect">
                       <a:avLst/>
@@ -3759,20 +3759,54 @@
     <w:p>
       <w:pPr>
         <w:pStyle w:val="a3"/>
-        <w:tabs>
-          <w:tab w:val="left" w:pos="475"/>
-        </w:tabs>
-        <w:spacing w:line="354" w:lineRule="exact"/>
-        <w:rPr>
-          <w:lang w:eastAsia="ko-KR"/>
-        </w:rPr>
-      </w:pPr>
-      <w:r>
-        <w:rPr>
-          <w:lang w:eastAsia="ko-KR"/>
-        </w:rPr>
-        <w:tab/>
-      </w:r>
+        <w:numPr>
+          <w:ilvl w:val="0"/>
+          <w:numId w:val="3"/>
+        </w:numPr>
+        <w:tabs>
+          <w:tab w:val="left" w:pos="505"/>
+        </w:tabs>
+        <w:spacing w:line="354" w:lineRule="exact"/>
+        <w:rPr>
+          <w:rFonts w:hint="eastAsia"/>
+          <w:lang w:eastAsia="ko-KR"/>
+        </w:rPr>
+      </w:pPr>
+      <w:r>
+        <w:rPr>
+          <w:lang w:eastAsia="ko-KR"/>
+        </w:rPr>
+        <w:t>&lt;</w:t>
+      </w:r>
+      <w:r>
+        <w:rPr>
+          <w:rFonts w:hint="eastAsia"/>
+          <w:lang w:eastAsia="ko-KR"/>
+        </w:rPr>
+        <w:t>Time out</w:t>
+      </w:r>
+      <w:r>
+        <w:rPr>
+          <w:lang w:eastAsia="ko-KR"/>
+        </w:rPr>
+        <w:t>&gt;</w:t>
+      </w:r>
+    </w:p>
+    <w:p>
+      <w:pPr>
+        <w:pStyle w:val="a3"/>
+        <w:numPr>
+          <w:ilvl w:val="0"/>
+          <w:numId w:val="6"/>
+        </w:numPr>
+        <w:tabs>
+          <w:tab w:val="left" w:pos="580"/>
+        </w:tabs>
+        <w:spacing w:line="354" w:lineRule="exact"/>
+        <w:rPr>
+          <w:lang w:eastAsia="ko-KR"/>
+        </w:rPr>
+      </w:pPr>
       <w:r>
         <w:rPr>
           <w:lang w:eastAsia="ko-KR"/>
@@ -3824,6 +3858,76 @@
       <w:pPr>
         <w:pStyle w:val="a3"/>
         <w:tabs>
+          <w:tab w:val="left" w:pos="580"/>
+        </w:tabs>
+        <w:spacing w:line="354" w:lineRule="exact"/>
+        <w:rPr>
+          <w:lang w:eastAsia="ko-KR"/>
+        </w:rPr>
+      </w:pPr>
+    </w:p>
+    <w:p>
+      <w:pPr>
+        <w:pStyle w:val="a3"/>
+        <w:numPr>
+          <w:ilvl w:val="0"/>
+          <w:numId w:val="3"/>
+        </w:numPr>
+        <w:tabs>
+          <w:tab w:val="left" w:pos="580"/>
+        </w:tabs>
+        <w:spacing w:line="354" w:lineRule="exact"/>
+        <w:rPr>
+          <w:lang w:eastAsia="ko-KR"/>
+        </w:rPr>
+      </w:pPr>
+      <w:r>
+        <w:rPr>
+          <w:lang w:eastAsia="ko-KR"/>
+        </w:rPr>
+        <w:t>Stop the process when the selected cover is opened</w:t>
+      </w:r>
+    </w:p>
+    <w:p>
+      <w:pPr>
+        <w:pStyle w:val="a3"/>
+        <w:numPr>
+          <w:ilvl w:val="0"/>
+          <w:numId w:val="6"/>
+        </w:numPr>
+        <w:tabs>
+          <w:tab w:val="left" w:pos="580"/>
+        </w:tabs>
+        <w:spacing w:line="354" w:lineRule="exact"/>
+        <w:rPr>
+          <w:lang w:eastAsia="ko-KR"/>
+        </w:rPr>
+      </w:pPr>
+      <w:r>
+        <w:rPr>
+          <w:rFonts w:hint="eastAsia"/>
+          <w:lang w:eastAsia="ko-KR"/>
+        </w:rPr>
+        <w:t xml:space="preserve">선택 된 </w:t>
+      </w:r>
+      <w:r>
+        <w:rPr>
+          <w:lang w:eastAsia="ko-KR"/>
+        </w:rPr>
+        <w:t>Cover door</w:t>
+      </w:r>
+      <w:r>
+        <w:rPr>
+          <w:rFonts w:hint="eastAsia"/>
+          <w:lang w:eastAsia="ko-KR"/>
+        </w:rPr>
+        <w:t>가 열리면, 공정 중지</w:t>
+      </w:r>
+    </w:p>
+    <w:p>
+      <w:pPr>
+        <w:pStyle w:val="a3"/>
+        <w:tabs>
           <w:tab w:val="left" w:pos="1286"/>
         </w:tabs>
         <w:spacing w:line="354" w:lineRule="exact"/>
@@ -3944,75 +4048,13 @@
         </w:tabs>
         <w:spacing w:line="354" w:lineRule="exact"/>
         <w:rPr>
-          <w:noProof/>
-          <w:lang w:eastAsia="ko-KR"/>
-        </w:rPr>
-      </w:pPr>
-    </w:p>
-    <w:p>
-      <w:pPr>
-        <w:pStyle w:val="a3"/>
-        <w:tabs>
-          <w:tab w:val="left" w:pos="1286"/>
-        </w:tabs>
-        <w:spacing w:line="354" w:lineRule="exact"/>
-        <w:rPr>
-          <w:noProof/>
-          <w:lang w:eastAsia="ko-KR"/>
-        </w:rPr>
-      </w:pPr>
-    </w:p>
-    <w:p>
-      <w:pPr>
-        <w:pStyle w:val="a3"/>
-        <w:tabs>
-          <w:tab w:val="left" w:pos="1286"/>
-        </w:tabs>
-        <w:spacing w:line="354" w:lineRule="exact"/>
-        <w:rPr>
-          <w:noProof/>
-          <w:lang w:eastAsia="ko-KR"/>
-        </w:rPr>
-      </w:pPr>
-    </w:p>
-    <w:p>
-      <w:pPr>
-        <w:pStyle w:val="a3"/>
-        <w:tabs>
-          <w:tab w:val="left" w:pos="1286"/>
-        </w:tabs>
-        <w:spacing w:line="354" w:lineRule="exact"/>
-        <w:rPr>
-          <w:noProof/>
-          <w:lang w:eastAsia="ko-KR"/>
-        </w:rPr>
-      </w:pPr>
-    </w:p>
-    <w:p>
-      <w:pPr>
-        <w:pStyle w:val="a3"/>
-        <w:tabs>
-          <w:tab w:val="left" w:pos="1286"/>
-        </w:tabs>
-        <w:spacing w:line="354" w:lineRule="exact"/>
-        <w:rPr>
-          <w:noProof/>
-          <w:lang w:eastAsia="ko-KR"/>
-        </w:rPr>
-      </w:pPr>
-    </w:p>
-    <w:p>
-      <w:pPr>
-        <w:pStyle w:val="a3"/>
-        <w:tabs>
-          <w:tab w:val="left" w:pos="1286"/>
-        </w:tabs>
-        <w:spacing w:line="354" w:lineRule="exact"/>
-        <w:rPr>
-          <w:noProof/>
-          <w:lang w:eastAsia="ko-KR"/>
-        </w:rPr>
-      </w:pPr>
+          <w:rFonts w:hint="eastAsia"/>
+          <w:noProof/>
+          <w:lang w:eastAsia="ko-KR"/>
+        </w:rPr>
+      </w:pPr>
+      <w:bookmarkStart w:id="0" w:name="_GoBack"/>
+      <w:bookmarkEnd w:id="0"/>
     </w:p>
     <w:p>
       <w:pPr>
@@ -5031,8 +5073,6 @@
           <w:lang w:eastAsia="ko-KR"/>
         </w:rPr>
       </w:pPr>
-      <w:bookmarkStart w:id="0" w:name="_GoBack"/>
-      <w:bookmarkEnd w:id="0"/>
     </w:p>
     <w:p>
       <w:pPr>
@@ -7956,7 +7996,7 @@
 </file>
 
 <file path=customXml/itemProps1.xml><?xml version="1.0" encoding="utf-8"?>
-<ds:datastoreItem xmlns:ds="http://schemas.openxmlformats.org/officeDocument/2006/customXml" ds:itemID="{B790CDE0-0B42-4E12-AE71-B1F45535B6FC}">
+<ds:datastoreItem xmlns:ds="http://schemas.openxmlformats.org/officeDocument/2006/customXml" ds:itemID="{43AC25DA-E5AE-453C-98A0-E20D71AB96F1}">
   <ds:schemaRefs>
     <ds:schemaRef ds:uri="http://schemas.openxmlformats.org/officeDocument/2006/bibliography"/>
   </ds:schemaRefs>
